--- a/src/main/resources/docs/Case Summary Template.docx
+++ b/src/main/resources/docs/Case Summary Template.docx
@@ -5,40 +5,31 @@
     <w:p>
       <w:pPr>
         <w:pStyle w:val="Heading1"/>
-        <w:rPr>
-          <w:rFonts w:ascii="Segoe UI" w:hAnsi="Segoe UI" w:cs="Segoe UI"/>
-        </w:rPr>
-      </w:pPr>
-      <w:r>
-        <w:rPr>
-          <w:rFonts w:ascii="Segoe UI" w:hAnsi="Segoe UI" w:cs="Segoe UI"/>
-        </w:rPr>
-        <w:t>CASE SUMMARY</w:t>
+      </w:pPr>
+      <w:r>
+        <w:t xml:space="preserve">CASE </w:t>
+      </w:r>
+      <w:r>
+        <w:t>SUMMARY</w:t>
       </w:r>
     </w:p>
     <w:p>
       <w:pPr>
         <w:pStyle w:val="Heading2"/>
-        <w:rPr>
-          <w:rFonts w:ascii="Segoe UI" w:hAnsi="Segoe UI" w:cs="Segoe UI"/>
-        </w:rPr>
-      </w:pPr>
-      <w:r>
-        <w:rPr>
-          <w:rFonts w:ascii="Segoe UI" w:hAnsi="Segoe UI" w:cs="Segoe UI"/>
-        </w:rPr>
-        <w:t>CLAIM FOR LUMBAR SPON</w:t>
-      </w:r>
-      <w:r>
-        <w:rPr>
-          <w:rFonts w:ascii="Segoe UI" w:hAnsi="Segoe UI" w:cs="Segoe UI"/>
-        </w:rPr>
+      </w:pPr>
+      <w:r>
+        <w:t xml:space="preserve">CLAIM FOR </w:t>
+      </w:r>
+      <w:r>
+        <w:t>LUMBAR</w:t>
+      </w:r>
+      <w:r>
+        <w:t xml:space="preserve"> SPON</w:t>
+      </w:r>
+      <w:r>
         <w:t>D</w:t>
       </w:r>
       <w:r>
-        <w:rPr>
-          <w:rFonts w:ascii="Segoe UI" w:hAnsi="Segoe UI" w:cs="Segoe UI"/>
-        </w:rPr>
         <w:t>YLOSIS</w:t>
       </w:r>
     </w:p>
@@ -59,16 +50,9 @@
           </w:tcPr>
           <w:p>
             <w:pPr>
-              <w:rPr>
-                <w:rFonts w:ascii="Segoe UI" w:hAnsi="Segoe UI" w:cs="Segoe UI"/>
-                <w:b/>
-              </w:rPr>
+              <w:pStyle w:val="TableHeading"/>
             </w:pPr>
             <w:r>
-              <w:rPr>
-                <w:rFonts w:ascii="Segoe UI" w:hAnsi="Segoe UI" w:cs="Segoe UI"/>
-                <w:b/>
-              </w:rPr>
               <w:t>ICD-CODE</w:t>
             </w:r>
           </w:p>
@@ -78,15 +62,7 @@
             <w:tcW w:w="6440" w:type="dxa"/>
           </w:tcPr>
           <w:p>
-            <w:pPr>
-              <w:rPr>
-                <w:rFonts w:ascii="Segoe UI" w:hAnsi="Segoe UI" w:cs="Segoe UI"/>
-              </w:rPr>
-            </w:pPr>
-            <w:r>
-              <w:rPr>
-                <w:rFonts w:ascii="Segoe UI" w:hAnsi="Segoe UI" w:cs="Segoe UI"/>
-              </w:rPr>
+            <w:r>
               <w:t>ICD-10-AM-M51.3</w:t>
             </w:r>
           </w:p>
@@ -99,18 +75,13 @@
           </w:tcPr>
           <w:p>
             <w:pPr>
-              <w:rPr>
-                <w:rFonts w:ascii="Segoe UI" w:hAnsi="Segoe UI" w:cs="Segoe UI"/>
-                <w:b/>
-              </w:rPr>
+              <w:pStyle w:val="TableHeading"/>
             </w:pPr>
             <w:r>
-              <w:rPr>
-                <w:rFonts w:ascii="Segoe UI" w:hAnsi="Segoe UI" w:cs="Segoe UI"/>
-                <w:b/>
-              </w:rPr>
               <w:t>TYPE</w:t>
             </w:r>
+            <w:bookmarkStart w:id="0" w:name="_GoBack"/>
+            <w:bookmarkEnd w:id="0"/>
           </w:p>
         </w:tc>
         <w:tc>
@@ -118,16 +89,8 @@
             <w:tcW w:w="6440" w:type="dxa"/>
           </w:tcPr>
           <w:p>
-            <w:pPr>
-              <w:rPr>
-                <w:rFonts w:ascii="Segoe UI" w:hAnsi="Segoe UI" w:cs="Segoe UI"/>
-              </w:rPr>
-            </w:pPr>
             <w:proofErr w:type="spellStart"/>
             <w:r>
-              <w:rPr>
-                <w:rFonts w:ascii="Segoe UI" w:hAnsi="Segoe UI" w:cs="Segoe UI"/>
-              </w:rPr>
               <w:t>AccumulatedOverTime</w:t>
             </w:r>
             <w:proofErr w:type="spellEnd"/>
@@ -141,16 +104,9 @@
           </w:tcPr>
           <w:p>
             <w:pPr>
-              <w:rPr>
-                <w:rFonts w:ascii="Segoe UI" w:hAnsi="Segoe UI" w:cs="Segoe UI"/>
-                <w:b/>
-              </w:rPr>
+              <w:pStyle w:val="TableHeading"/>
             </w:pPr>
             <w:r>
-              <w:rPr>
-                <w:rFonts w:ascii="Segoe UI" w:hAnsi="Segoe UI" w:cs="Segoe UI"/>
-                <w:b/>
-              </w:rPr>
               <w:t>DATE OF ONSET</w:t>
             </w:r>
           </w:p>
@@ -160,15 +116,7 @@
             <w:tcW w:w="6440" w:type="dxa"/>
           </w:tcPr>
           <w:p>
-            <w:pPr>
-              <w:rPr>
-                <w:rFonts w:ascii="Segoe UI" w:hAnsi="Segoe UI" w:cs="Segoe UI"/>
-              </w:rPr>
-            </w:pPr>
-            <w:r>
-              <w:rPr>
-                <w:rFonts w:ascii="Segoe UI" w:hAnsi="Segoe UI" w:cs="Segoe UI"/>
-              </w:rPr>
+            <w:r>
               <w:t>2004-11-01 to 2004-11-07</w:t>
             </w:r>
           </w:p>
@@ -181,16 +129,9 @@
           </w:tcPr>
           <w:p>
             <w:pPr>
-              <w:rPr>
-                <w:rFonts w:ascii="Segoe UI" w:hAnsi="Segoe UI" w:cs="Segoe UI"/>
-                <w:b/>
-              </w:rPr>
+              <w:pStyle w:val="TableHeading"/>
             </w:pPr>
             <w:r>
-              <w:rPr>
-                <w:rFonts w:ascii="Segoe UI" w:hAnsi="Segoe UI" w:cs="Segoe UI"/>
-                <w:b/>
-              </w:rPr>
               <w:t>DATE OF AGGRAVATION</w:t>
             </w:r>
           </w:p>
@@ -200,15 +141,7 @@
             <w:tcW w:w="6440" w:type="dxa"/>
           </w:tcPr>
           <w:p>
-            <w:pPr>
-              <w:rPr>
-                <w:rFonts w:ascii="Segoe UI" w:hAnsi="Segoe UI" w:cs="Segoe UI"/>
-              </w:rPr>
-            </w:pPr>
-            <w:r>
-              <w:rPr>
-                <w:rFonts w:ascii="Segoe UI" w:hAnsi="Segoe UI" w:cs="Segoe UI"/>
-              </w:rPr>
+            <w:r>
               <w:t>2005-11-01 to 2005-11-07</w:t>
             </w:r>
           </w:p>
@@ -218,14 +151,8 @@
     <w:p>
       <w:pPr>
         <w:pStyle w:val="Heading2"/>
-        <w:rPr>
-          <w:rFonts w:ascii="Segoe UI" w:hAnsi="Segoe UI" w:cs="Segoe UI"/>
-        </w:rPr>
-      </w:pPr>
-      <w:r>
-        <w:rPr>
-          <w:rFonts w:ascii="Segoe UI" w:hAnsi="Segoe UI" w:cs="Segoe UI"/>
-        </w:rPr>
+      </w:pPr>
+      <w:r>
         <w:t>SERVICE HISTORY</w:t>
       </w:r>
     </w:p>
@@ -246,16 +173,9 @@
           </w:tcPr>
           <w:p>
             <w:pPr>
-              <w:rPr>
-                <w:rFonts w:ascii="Segoe UI" w:hAnsi="Segoe UI" w:cs="Segoe UI"/>
-                <w:b/>
-              </w:rPr>
+              <w:pStyle w:val="TableHeading"/>
             </w:pPr>
             <w:r>
-              <w:rPr>
-                <w:rFonts w:ascii="Segoe UI" w:hAnsi="Segoe UI" w:cs="Segoe UI"/>
-                <w:b/>
-              </w:rPr>
               <w:t>DATE OF ENLISTMENT</w:t>
             </w:r>
           </w:p>
@@ -265,15 +185,7 @@
             <w:tcW w:w="6440" w:type="dxa"/>
           </w:tcPr>
           <w:p>
-            <w:pPr>
-              <w:rPr>
-                <w:rFonts w:ascii="Segoe UI" w:hAnsi="Segoe UI" w:cs="Segoe UI"/>
-              </w:rPr>
-            </w:pPr>
-            <w:r>
-              <w:rPr>
-                <w:rFonts w:ascii="Segoe UI" w:hAnsi="Segoe UI" w:cs="Segoe UI"/>
-              </w:rPr>
+            <w:r>
               <w:t>2004-07-01</w:t>
             </w:r>
           </w:p>
@@ -286,16 +198,9 @@
           </w:tcPr>
           <w:p>
             <w:pPr>
-              <w:rPr>
-                <w:rFonts w:ascii="Segoe UI" w:hAnsi="Segoe UI" w:cs="Segoe UI"/>
-                <w:b/>
-              </w:rPr>
+              <w:pStyle w:val="TableHeading"/>
             </w:pPr>
             <w:r>
-              <w:rPr>
-                <w:rFonts w:ascii="Segoe UI" w:hAnsi="Segoe UI" w:cs="Segoe UI"/>
-                <w:b/>
-              </w:rPr>
               <w:t>ORIGINAL HIRE DATE</w:t>
             </w:r>
           </w:p>
@@ -305,15 +210,7 @@
             <w:tcW w:w="6440" w:type="dxa"/>
           </w:tcPr>
           <w:p>
-            <w:pPr>
-              <w:rPr>
-                <w:rFonts w:ascii="Segoe UI" w:hAnsi="Segoe UI" w:cs="Segoe UI"/>
-              </w:rPr>
-            </w:pPr>
-            <w:r>
-              <w:rPr>
-                <w:rFonts w:ascii="Segoe UI" w:hAnsi="Segoe UI" w:cs="Segoe UI"/>
-              </w:rPr>
+            <w:r>
               <w:t>2004-07-20</w:t>
             </w:r>
           </w:p>
@@ -326,16 +223,9 @@
           </w:tcPr>
           <w:p>
             <w:pPr>
-              <w:rPr>
-                <w:rFonts w:ascii="Segoe UI" w:hAnsi="Segoe UI" w:cs="Segoe UI"/>
-                <w:b/>
-              </w:rPr>
+              <w:pStyle w:val="TableHeading"/>
             </w:pPr>
             <w:r>
-              <w:rPr>
-                <w:rFonts w:ascii="Segoe UI" w:hAnsi="Segoe UI" w:cs="Segoe UI"/>
-                <w:b/>
-              </w:rPr>
               <w:t>DATE OF SEPARATION</w:t>
             </w:r>
           </w:p>
@@ -345,15 +235,7 @@
             <w:tcW w:w="6440" w:type="dxa"/>
           </w:tcPr>
           <w:p>
-            <w:pPr>
-              <w:rPr>
-                <w:rFonts w:ascii="Segoe UI" w:hAnsi="Segoe UI" w:cs="Segoe UI"/>
-              </w:rPr>
-            </w:pPr>
-            <w:r>
-              <w:rPr>
-                <w:rFonts w:ascii="Segoe UI" w:hAnsi="Segoe UI" w:cs="Segoe UI"/>
-              </w:rPr>
+            <w:r>
               <w:t>2010-06-30</w:t>
             </w:r>
           </w:p>
@@ -363,14 +245,8 @@
     <w:p>
       <w:pPr>
         <w:pStyle w:val="Heading3"/>
-        <w:rPr>
-          <w:rFonts w:ascii="Segoe UI" w:hAnsi="Segoe UI" w:cs="Segoe UI"/>
-        </w:rPr>
-      </w:pPr>
-      <w:r>
-        <w:rPr>
-          <w:rFonts w:ascii="Segoe UI" w:hAnsi="Segoe UI" w:cs="Segoe UI"/>
-        </w:rPr>
+      </w:pPr>
+      <w:r>
         <w:t>ROYAL AUSTRALIAN AIR FORCE</w:t>
       </w:r>
     </w:p>
@@ -391,19 +267,9 @@
           </w:tcPr>
           <w:p>
             <w:pPr>
-              <w:tabs>
-                <w:tab w:val="right" w:pos="2586"/>
-              </w:tabs>
-              <w:rPr>
-                <w:rFonts w:ascii="Segoe UI" w:hAnsi="Segoe UI" w:cs="Segoe UI"/>
-                <w:b/>
-              </w:rPr>
+              <w:pStyle w:val="TableHeading"/>
             </w:pPr>
             <w:r>
-              <w:rPr>
-                <w:rFonts w:ascii="Segoe UI" w:hAnsi="Segoe UI" w:cs="Segoe UI"/>
-                <w:b/>
-              </w:rPr>
               <w:t>TYPE</w:t>
             </w:r>
           </w:p>
@@ -413,15 +279,7 @@
             <w:tcW w:w="6440" w:type="dxa"/>
           </w:tcPr>
           <w:p>
-            <w:pPr>
-              <w:rPr>
-                <w:rFonts w:ascii="Segoe UI" w:hAnsi="Segoe UI" w:cs="Segoe UI"/>
-              </w:rPr>
-            </w:pPr>
-            <w:r>
-              <w:rPr>
-                <w:rFonts w:ascii="Segoe UI" w:hAnsi="Segoe UI" w:cs="Segoe UI"/>
-              </w:rPr>
+            <w:r>
               <w:t>Regular/Permanent Force</w:t>
             </w:r>
           </w:p>
@@ -434,16 +292,9 @@
           </w:tcPr>
           <w:p>
             <w:pPr>
-              <w:rPr>
-                <w:rFonts w:ascii="Segoe UI" w:hAnsi="Segoe UI" w:cs="Segoe UI"/>
-                <w:b/>
-              </w:rPr>
+              <w:pStyle w:val="TableHeading"/>
             </w:pPr>
             <w:r>
-              <w:rPr>
-                <w:rFonts w:ascii="Segoe UI" w:hAnsi="Segoe UI" w:cs="Segoe UI"/>
-                <w:b/>
-              </w:rPr>
               <w:t>START DATE</w:t>
             </w:r>
           </w:p>
@@ -453,15 +304,7 @@
             <w:tcW w:w="6440" w:type="dxa"/>
           </w:tcPr>
           <w:p>
-            <w:pPr>
-              <w:rPr>
-                <w:rFonts w:ascii="Segoe UI" w:hAnsi="Segoe UI" w:cs="Segoe UI"/>
-              </w:rPr>
-            </w:pPr>
-            <w:r>
-              <w:rPr>
-                <w:rFonts w:ascii="Segoe UI" w:hAnsi="Segoe UI" w:cs="Segoe UI"/>
-              </w:rPr>
+            <w:r>
               <w:t>2004-08-01</w:t>
             </w:r>
           </w:p>
@@ -474,16 +317,9 @@
           </w:tcPr>
           <w:p>
             <w:pPr>
-              <w:rPr>
-                <w:rFonts w:ascii="Segoe UI" w:hAnsi="Segoe UI" w:cs="Segoe UI"/>
-                <w:b/>
-              </w:rPr>
+              <w:pStyle w:val="TableHeading"/>
             </w:pPr>
             <w:r>
-              <w:rPr>
-                <w:rFonts w:ascii="Segoe UI" w:hAnsi="Segoe UI" w:cs="Segoe UI"/>
-                <w:b/>
-              </w:rPr>
               <w:t>END DATE</w:t>
             </w:r>
           </w:p>
@@ -493,15 +329,7 @@
             <w:tcW w:w="6440" w:type="dxa"/>
           </w:tcPr>
           <w:p>
-            <w:pPr>
-              <w:rPr>
-                <w:rFonts w:ascii="Segoe UI" w:hAnsi="Segoe UI" w:cs="Segoe UI"/>
-              </w:rPr>
-            </w:pPr>
-            <w:r>
-              <w:rPr>
-                <w:rFonts w:ascii="Segoe UI" w:hAnsi="Segoe UI" w:cs="Segoe UI"/>
-              </w:rPr>
+            <w:r>
               <w:t>2010-06-30</w:t>
             </w:r>
           </w:p>
@@ -511,14 +339,8 @@
     <w:p>
       <w:pPr>
         <w:pStyle w:val="Heading4"/>
-        <w:rPr>
-          <w:rFonts w:ascii="Segoe UI" w:hAnsi="Segoe UI" w:cs="Segoe UI"/>
-        </w:rPr>
-      </w:pPr>
-      <w:r>
-        <w:rPr>
-          <w:rFonts w:ascii="Segoe UI" w:hAnsi="Segoe UI" w:cs="Segoe UI"/>
-        </w:rPr>
+      </w:pPr>
+      <w:r>
         <w:t>OPERATION WARDEN</w:t>
       </w:r>
     </w:p>
@@ -539,19 +361,9 @@
           </w:tcPr>
           <w:p>
             <w:pPr>
-              <w:tabs>
-                <w:tab w:val="right" w:pos="2586"/>
-              </w:tabs>
-              <w:rPr>
-                <w:rFonts w:ascii="Segoe UI" w:hAnsi="Segoe UI" w:cs="Segoe UI"/>
-                <w:b/>
-              </w:rPr>
+              <w:pStyle w:val="TableHeading"/>
             </w:pPr>
             <w:r>
-              <w:rPr>
-                <w:rFonts w:ascii="Segoe UI" w:hAnsi="Segoe UI" w:cs="Segoe UI"/>
-                <w:b/>
-              </w:rPr>
               <w:t>TYPE</w:t>
             </w:r>
           </w:p>
@@ -561,15 +373,7 @@
             <w:tcW w:w="6440" w:type="dxa"/>
           </w:tcPr>
           <w:p>
-            <w:pPr>
-              <w:rPr>
-                <w:rFonts w:ascii="Segoe UI" w:hAnsi="Segoe UI" w:cs="Segoe UI"/>
-              </w:rPr>
-            </w:pPr>
-            <w:r>
-              <w:rPr>
-                <w:rFonts w:ascii="Segoe UI" w:hAnsi="Segoe UI" w:cs="Segoe UI"/>
-              </w:rPr>
+            <w:r>
               <w:t>warlike</w:t>
             </w:r>
           </w:p>
@@ -582,16 +386,9 @@
           </w:tcPr>
           <w:p>
             <w:pPr>
-              <w:rPr>
-                <w:rFonts w:ascii="Segoe UI" w:hAnsi="Segoe UI" w:cs="Segoe UI"/>
-                <w:b/>
-              </w:rPr>
+              <w:pStyle w:val="TableHeading"/>
             </w:pPr>
             <w:r>
-              <w:rPr>
-                <w:rFonts w:ascii="Segoe UI" w:hAnsi="Segoe UI" w:cs="Segoe UI"/>
-                <w:b/>
-              </w:rPr>
               <w:t>START DATE</w:t>
             </w:r>
           </w:p>
@@ -601,15 +398,7 @@
             <w:tcW w:w="6440" w:type="dxa"/>
           </w:tcPr>
           <w:p>
-            <w:pPr>
-              <w:rPr>
-                <w:rFonts w:ascii="Segoe UI" w:hAnsi="Segoe UI" w:cs="Segoe UI"/>
-              </w:rPr>
-            </w:pPr>
-            <w:r>
-              <w:rPr>
-                <w:rFonts w:ascii="Segoe UI" w:hAnsi="Segoe UI" w:cs="Segoe UI"/>
-              </w:rPr>
+            <w:r>
               <w:t>2006-03-01</w:t>
             </w:r>
           </w:p>
@@ -622,16 +411,9 @@
           </w:tcPr>
           <w:p>
             <w:pPr>
-              <w:rPr>
-                <w:rFonts w:ascii="Segoe UI" w:hAnsi="Segoe UI" w:cs="Segoe UI"/>
-                <w:b/>
-              </w:rPr>
+              <w:pStyle w:val="TableHeading"/>
             </w:pPr>
             <w:r>
-              <w:rPr>
-                <w:rFonts w:ascii="Segoe UI" w:hAnsi="Segoe UI" w:cs="Segoe UI"/>
-                <w:b/>
-              </w:rPr>
               <w:t>END DATE</w:t>
             </w:r>
           </w:p>
@@ -641,15 +423,7 @@
             <w:tcW w:w="6440" w:type="dxa"/>
           </w:tcPr>
           <w:p>
-            <w:pPr>
-              <w:rPr>
-                <w:rFonts w:ascii="Segoe UI" w:hAnsi="Segoe UI" w:cs="Segoe UI"/>
-              </w:rPr>
-            </w:pPr>
-            <w:r>
-              <w:rPr>
-                <w:rFonts w:ascii="Segoe UI" w:hAnsi="Segoe UI" w:cs="Segoe UI"/>
-              </w:rPr>
+            <w:r>
               <w:t>2006-12-31</w:t>
             </w:r>
           </w:p>
@@ -659,69 +433,35 @@
     <w:p>
       <w:pPr>
         <w:pStyle w:val="Heading2"/>
-        <w:rPr>
-          <w:rFonts w:ascii="Segoe UI" w:hAnsi="Segoe UI" w:cs="Segoe UI"/>
-        </w:rPr>
-      </w:pPr>
-      <w:r>
-        <w:rPr>
-          <w:rFonts w:ascii="Segoe UI" w:hAnsi="Segoe UI" w:cs="Segoe UI"/>
-        </w:rPr>
+      </w:pPr>
+      <w:r>
         <w:t>STATEMENT OF PRINCIPLES</w:t>
       </w:r>
     </w:p>
     <w:p>
       <w:pPr>
         <w:pStyle w:val="Heading3"/>
-        <w:rPr>
-          <w:rFonts w:ascii="Segoe UI" w:hAnsi="Segoe UI" w:cs="Segoe UI"/>
-        </w:rPr>
-      </w:pPr>
-      <w:r>
-        <w:rPr>
-          <w:rFonts w:ascii="Segoe UI" w:hAnsi="Segoe UI" w:cs="Segoe UI"/>
-        </w:rPr>
+      </w:pPr>
+      <w:r>
         <w:t>CITATION</w:t>
       </w:r>
     </w:p>
     <w:p>
-      <w:pPr>
-        <w:rPr>
-          <w:rFonts w:ascii="Segoe UI" w:hAnsi="Segoe UI" w:cs="Segoe UI"/>
-        </w:rPr>
-      </w:pPr>
-      <w:r>
-        <w:rPr>
-          <w:rFonts w:ascii="Segoe UI" w:hAnsi="Segoe UI" w:cs="Segoe UI"/>
-        </w:rPr>
+      <w:r>
         <w:t>Statement of Principles concerning lumbar spondylosis No. 62 of 2014</w:t>
       </w:r>
     </w:p>
     <w:p>
       <w:pPr>
         <w:pStyle w:val="Heading3"/>
-        <w:rPr>
-          <w:rFonts w:ascii="Segoe UI" w:hAnsi="Segoe UI" w:cs="Segoe UI"/>
-        </w:rPr>
-      </w:pPr>
-      <w:r>
-        <w:rPr>
-          <w:rFonts w:ascii="Segoe UI" w:hAnsi="Segoe UI" w:cs="Segoe UI"/>
-        </w:rPr>
+      </w:pPr>
+      <w:r>
         <w:t>STANDARD OF PROOF</w:t>
       </w:r>
     </w:p>
     <w:p>
-      <w:pPr>
-        <w:rPr>
-          <w:rFonts w:ascii="Segoe UI" w:hAnsi="Segoe UI" w:cs="Segoe UI"/>
-        </w:rPr>
-      </w:pPr>
       <w:proofErr w:type="spellStart"/>
       <w:r>
-        <w:rPr>
-          <w:rFonts w:ascii="Segoe UI" w:hAnsi="Segoe UI" w:cs="Segoe UI"/>
-        </w:rPr>
         <w:t>ReasonableHypothesis</w:t>
       </w:r>
       <w:proofErr w:type="spellEnd"/>
@@ -729,89 +469,44 @@
     <w:p>
       <w:pPr>
         <w:pStyle w:val="Heading3"/>
-        <w:rPr>
-          <w:rFonts w:ascii="Segoe UI" w:hAnsi="Segoe UI" w:cs="Segoe UI"/>
-        </w:rPr>
-      </w:pPr>
-      <w:r>
-        <w:rPr>
-          <w:rFonts w:ascii="Segoe UI" w:hAnsi="Segoe UI" w:cs="Segoe UI"/>
-        </w:rPr>
+      </w:pPr>
+      <w:r>
         <w:t>FACTORS CONNECTED TO SERVICE</w:t>
       </w:r>
     </w:p>
     <w:p>
-      <w:pPr>
-        <w:rPr>
-          <w:rFonts w:ascii="Segoe UI" w:hAnsi="Segoe UI" w:cs="Segoe UI"/>
-        </w:rPr>
-      </w:pPr>
-      <w:r>
-        <w:rPr>
-          <w:rFonts w:ascii="Segoe UI" w:hAnsi="Segoe UI" w:cs="Segoe UI"/>
-        </w:rPr>
-        <w:t>6(a) having inflammatory joint disease in the lumbar spine before</w:t>
-      </w:r>
-      <w:r>
-        <w:rPr>
-          <w:rFonts w:ascii="Segoe UI" w:hAnsi="Segoe UI" w:cs="Segoe UI"/>
-        </w:rPr>
-        <w:t xml:space="preserve"> the clinical onset of lumbar spondylosis</w:t>
-      </w:r>
-    </w:p>
-    <w:p>
-      <w:pPr>
-        <w:rPr>
-          <w:rFonts w:ascii="Segoe UI" w:hAnsi="Segoe UI" w:cs="Segoe UI"/>
-        </w:rPr>
-      </w:pPr>
-      <w:r>
-        <w:rPr>
-          <w:rFonts w:ascii="Segoe UI" w:hAnsi="Segoe UI" w:cs="Segoe UI"/>
-        </w:rPr>
+      <w:r>
+        <w:t>6(a) having inflammatory joint disease in the lumbar spine before the clinical onset of lumbar spondylosis</w:t>
+      </w:r>
+    </w:p>
+    <w:p>
+      <w:r>
         <w:t>6(m) extreme forward flexion of the lumbar spine for a cumulative total of at least 1 500 hours before the clinical onset of lumbar spondylosis</w:t>
       </w:r>
     </w:p>
     <w:p>
       <w:pPr>
         <w:pStyle w:val="Heading3"/>
-        <w:rPr>
-          <w:rFonts w:ascii="Segoe UI" w:hAnsi="Segoe UI" w:cs="Segoe UI"/>
-        </w:rPr>
-      </w:pPr>
-      <w:r>
-        <w:rPr>
-          <w:rFonts w:ascii="Segoe UI" w:hAnsi="Segoe UI" w:cs="Segoe UI"/>
-        </w:rPr>
+      </w:pPr>
+      <w:r>
         <w:lastRenderedPageBreak/>
         <w:t>PROGRESS TOWARDS THRESHOLD</w:t>
       </w:r>
     </w:p>
     <w:p>
-      <w:pPr>
-        <w:rPr>
-          <w:rFonts w:ascii="Segoe UI" w:hAnsi="Segoe UI" w:cs="Segoe UI"/>
-        </w:rPr>
-      </w:pPr>
-      <w:r>
-        <w:rPr>
-          <w:rFonts w:ascii="Segoe UI" w:hAnsi="Segoe UI" w:cs="Segoe UI"/>
-        </w:rPr>
-        <w:t>10kg/week * 10 weeks = 100kg</w:t>
-      </w:r>
-    </w:p>
-    <w:p>
-      <w:pPr>
-        <w:rPr>
-          <w:rFonts w:ascii="Segoe UI" w:hAnsi="Segoe UI" w:cs="Segoe UI"/>
-        </w:rPr>
-      </w:pPr>
-    </w:p>
-    <w:p>
-      <w:pPr>
-        <w:rPr>
-          <w:rFonts w:ascii="Segoe UI" w:hAnsi="Segoe UI" w:cs="Segoe UI"/>
-        </w:rPr>
+      <w:r>
+        <w:t>10kg/</w:t>
+      </w:r>
+      <w:r>
+        <w:t>week</w:t>
+      </w:r>
+      <w:r>
+        <w:t xml:space="preserve"> * 10 weeks = 100kg</w:t>
+      </w:r>
+    </w:p>
+    <w:p/>
+    <w:p>
+      <w:pPr>
         <w:sectPr>
           <w:pgSz w:w="11906" w:h="16838"/>
           <w:pgMar w:top="1440" w:right="1440" w:bottom="1440" w:left="1440" w:header="708" w:footer="708" w:gutter="0"/>
@@ -823,14 +518,8 @@
     <w:p>
       <w:pPr>
         <w:pStyle w:val="Heading1"/>
-        <w:rPr>
-          <w:rFonts w:ascii="Segoe UI" w:hAnsi="Segoe UI" w:cs="Segoe UI"/>
-        </w:rPr>
-      </w:pPr>
-      <w:r>
-        <w:rPr>
-          <w:rFonts w:ascii="Segoe UI" w:hAnsi="Segoe UI" w:cs="Segoe UI"/>
-        </w:rPr>
+      </w:pPr>
+      <w:r>
         <w:lastRenderedPageBreak/>
         <w:t>SERVICE SUMMARY</w:t>
       </w:r>
@@ -838,47 +527,21 @@
     <w:p>
       <w:pPr>
         <w:pStyle w:val="Heading2"/>
-        <w:rPr>
-          <w:rFonts w:ascii="Segoe UI" w:hAnsi="Segoe UI" w:cs="Segoe UI"/>
-        </w:rPr>
-      </w:pPr>
-      <w:r>
-        <w:rPr>
-          <w:rFonts w:ascii="Segoe UI" w:hAnsi="Segoe UI" w:cs="Segoe UI"/>
-        </w:rPr>
+      </w:pPr>
+      <w:r>
         <w:t>CHART A</w:t>
       </w:r>
     </w:p>
-    <w:p>
-      <w:pPr>
-        <w:rPr>
-          <w:rFonts w:ascii="Segoe UI" w:hAnsi="Segoe UI" w:cs="Segoe UI"/>
-        </w:rPr>
-      </w:pPr>
-      <w:bookmarkStart w:id="0" w:name="_GoBack"/>
-      <w:bookmarkEnd w:id="0"/>
-    </w:p>
+    <w:p/>
     <w:p>
       <w:pPr>
         <w:pStyle w:val="Heading2"/>
-        <w:rPr>
-          <w:rFonts w:ascii="Segoe UI" w:hAnsi="Segoe UI" w:cs="Segoe UI"/>
-        </w:rPr>
-      </w:pPr>
-      <w:r>
-        <w:rPr>
-          <w:rFonts w:ascii="Segoe UI" w:hAnsi="Segoe UI" w:cs="Segoe UI"/>
-        </w:rPr>
+      </w:pPr>
+      <w:r>
         <w:t>CHART B</w:t>
       </w:r>
     </w:p>
-    <w:p>
-      <w:pPr>
-        <w:rPr>
-          <w:rFonts w:ascii="Segoe UI" w:hAnsi="Segoe UI" w:cs="Segoe UI"/>
-        </w:rPr>
-      </w:pPr>
-    </w:p>
+    <w:p/>
     <w:sectPr>
       <w:pgSz w:w="16838" w:h="11906" w:orient="landscape"/>
       <w:pgMar w:top="1440" w:right="1440" w:bottom="1440" w:left="1440" w:header="708" w:footer="708" w:gutter="0"/>
@@ -1048,6 +711,10 @@
   <w:style w:type="paragraph" w:default="1" w:styleId="Normal">
     <w:name w:val="Normal"/>
     <w:qFormat/>
+    <w:rsid w:val="003853E2"/>
+    <w:rPr>
+      <w:rFonts w:ascii="Segoe UI" w:hAnsi="Segoe UI" w:cs="Segoe UI"/>
+    </w:rPr>
   </w:style>
   <w:style w:type="paragraph" w:styleId="Heading1">
     <w:name w:val="heading 1"/>
@@ -1056,7 +723,7 @@
     <w:link w:val="Heading1Char"/>
     <w:uiPriority w:val="9"/>
     <w:qFormat/>
-    <w:rsid w:val="00F144D3"/>
+    <w:rsid w:val="00E63CA3"/>
     <w:pPr>
       <w:keepNext/>
       <w:keepLines/>
@@ -1064,7 +731,7 @@
       <w:outlineLvl w:val="0"/>
     </w:pPr>
     <w:rPr>
-      <w:rFonts w:asciiTheme="majorHAnsi" w:eastAsiaTheme="majorEastAsia" w:hAnsiTheme="majorHAnsi" w:cstheme="majorBidi"/>
+      <w:rFonts w:eastAsiaTheme="majorEastAsia"/>
       <w:b/>
       <w:bCs/>
       <w:color w:val="365F91" w:themeColor="accent1" w:themeShade="BF"/>
@@ -1080,7 +747,7 @@
     <w:uiPriority w:val="9"/>
     <w:unhideWhenUsed/>
     <w:qFormat/>
-    <w:rsid w:val="00F144D3"/>
+    <w:rsid w:val="003853E2"/>
     <w:pPr>
       <w:keepNext/>
       <w:keepLines/>
@@ -1088,7 +755,7 @@
       <w:outlineLvl w:val="1"/>
     </w:pPr>
     <w:rPr>
-      <w:rFonts w:asciiTheme="majorHAnsi" w:eastAsiaTheme="majorEastAsia" w:hAnsiTheme="majorHAnsi" w:cstheme="majorBidi"/>
+      <w:rFonts w:eastAsiaTheme="majorEastAsia"/>
       <w:b/>
       <w:bCs/>
       <w:color w:val="4F81BD" w:themeColor="accent1"/>
@@ -1104,7 +771,7 @@
     <w:uiPriority w:val="9"/>
     <w:unhideWhenUsed/>
     <w:qFormat/>
-    <w:rsid w:val="00F144D3"/>
+    <w:rsid w:val="003853E2"/>
     <w:pPr>
       <w:keepNext/>
       <w:keepLines/>
@@ -1112,7 +779,7 @@
       <w:outlineLvl w:val="2"/>
     </w:pPr>
     <w:rPr>
-      <w:rFonts w:asciiTheme="majorHAnsi" w:eastAsiaTheme="majorEastAsia" w:hAnsiTheme="majorHAnsi" w:cstheme="majorBidi"/>
+      <w:rFonts w:eastAsiaTheme="majorEastAsia"/>
       <w:b/>
       <w:bCs/>
       <w:color w:val="4F81BD" w:themeColor="accent1"/>
@@ -1126,7 +793,7 @@
     <w:uiPriority w:val="9"/>
     <w:unhideWhenUsed/>
     <w:qFormat/>
-    <w:rsid w:val="00965D35"/>
+    <w:rsid w:val="003853E2"/>
     <w:pPr>
       <w:keepNext/>
       <w:keepLines/>
@@ -1134,7 +801,7 @@
       <w:outlineLvl w:val="3"/>
     </w:pPr>
     <w:rPr>
-      <w:rFonts w:asciiTheme="majorHAnsi" w:eastAsiaTheme="majorEastAsia" w:hAnsiTheme="majorHAnsi" w:cstheme="majorBidi"/>
+      <w:rFonts w:eastAsiaTheme="majorEastAsia"/>
       <w:b/>
       <w:bCs/>
       <w:i/>
@@ -1174,9 +841,9 @@
     <w:basedOn w:val="DefaultParagraphFont"/>
     <w:link w:val="Heading1"/>
     <w:uiPriority w:val="9"/>
-    <w:rsid w:val="00F144D3"/>
+    <w:rsid w:val="00E63CA3"/>
     <w:rPr>
-      <w:rFonts w:asciiTheme="majorHAnsi" w:eastAsiaTheme="majorEastAsia" w:hAnsiTheme="majorHAnsi" w:cstheme="majorBidi"/>
+      <w:rFonts w:ascii="Segoe UI" w:eastAsiaTheme="majorEastAsia" w:hAnsi="Segoe UI" w:cs="Segoe UI"/>
       <w:b/>
       <w:bCs/>
       <w:color w:val="365F91" w:themeColor="accent1" w:themeShade="BF"/>
@@ -1189,9 +856,9 @@
     <w:basedOn w:val="DefaultParagraphFont"/>
     <w:link w:val="Heading2"/>
     <w:uiPriority w:val="9"/>
-    <w:rsid w:val="00F144D3"/>
+    <w:rsid w:val="003853E2"/>
     <w:rPr>
-      <w:rFonts w:asciiTheme="majorHAnsi" w:eastAsiaTheme="majorEastAsia" w:hAnsiTheme="majorHAnsi" w:cstheme="majorBidi"/>
+      <w:rFonts w:ascii="Segoe UI" w:eastAsiaTheme="majorEastAsia" w:hAnsi="Segoe UI" w:cs="Segoe UI"/>
       <w:b/>
       <w:bCs/>
       <w:color w:val="4F81BD" w:themeColor="accent1"/>
@@ -1204,9 +871,9 @@
     <w:basedOn w:val="DefaultParagraphFont"/>
     <w:link w:val="Heading3"/>
     <w:uiPriority w:val="9"/>
-    <w:rsid w:val="00F144D3"/>
+    <w:rsid w:val="003853E2"/>
     <w:rPr>
-      <w:rFonts w:asciiTheme="majorHAnsi" w:eastAsiaTheme="majorEastAsia" w:hAnsiTheme="majorHAnsi" w:cstheme="majorBidi"/>
+      <w:rFonts w:ascii="Segoe UI" w:eastAsiaTheme="majorEastAsia" w:hAnsi="Segoe UI" w:cs="Segoe UI"/>
       <w:b/>
       <w:bCs/>
       <w:color w:val="4F81BD" w:themeColor="accent1"/>
@@ -1217,9 +884,9 @@
     <w:basedOn w:val="DefaultParagraphFont"/>
     <w:link w:val="Heading4"/>
     <w:uiPriority w:val="9"/>
-    <w:rsid w:val="00965D35"/>
+    <w:rsid w:val="003853E2"/>
     <w:rPr>
-      <w:rFonts w:asciiTheme="majorHAnsi" w:eastAsiaTheme="majorEastAsia" w:hAnsiTheme="majorHAnsi" w:cstheme="majorBidi"/>
+      <w:rFonts w:ascii="Segoe UI" w:eastAsiaTheme="majorEastAsia" w:hAnsi="Segoe UI" w:cs="Segoe UI"/>
       <w:b/>
       <w:bCs/>
       <w:i/>
@@ -1245,6 +912,29 @@
         <w:insideV w:val="single" w:sz="4" w:space="0" w:color="auto"/>
       </w:tblBorders>
     </w:tblPr>
+  </w:style>
+  <w:style w:type="paragraph" w:customStyle="1" w:styleId="TableHeading">
+    <w:name w:val="Table Heading"/>
+    <w:basedOn w:val="Normal"/>
+    <w:link w:val="TableHeadingChar"/>
+    <w:qFormat/>
+    <w:rsid w:val="00B05AFC"/>
+    <w:pPr>
+      <w:spacing w:after="0" w:line="240" w:lineRule="auto"/>
+    </w:pPr>
+    <w:rPr>
+      <w:b/>
+    </w:rPr>
+  </w:style>
+  <w:style w:type="character" w:customStyle="1" w:styleId="TableHeadingChar">
+    <w:name w:val="Table Heading Char"/>
+    <w:basedOn w:val="DefaultParagraphFont"/>
+    <w:link w:val="TableHeading"/>
+    <w:rsid w:val="00B05AFC"/>
+    <w:rPr>
+      <w:rFonts w:ascii="Segoe UI" w:hAnsi="Segoe UI" w:cs="Segoe UI"/>
+      <w:b/>
+    </w:rPr>
   </w:style>
 </w:styles>
 </file>

--- a/src/main/resources/docs/Case Summary Template.docx
+++ b/src/main/resources/docs/Case Summary Template.docx
@@ -2,6 +2,32 @@
 <file path=word/document.xml><?xml version="1.0" encoding="utf-8"?>
 <w:document xmlns:wpc="http://schemas.microsoft.com/office/word/2010/wordprocessingCanvas" xmlns:mc="http://schemas.openxmlformats.org/markup-compatibility/2006" xmlns:o="urn:schemas-microsoft-com:office:office" xmlns:r="http://schemas.openxmlformats.org/officeDocument/2006/relationships" xmlns:m="http://schemas.openxmlformats.org/officeDocument/2006/math" xmlns:v="urn:schemas-microsoft-com:vml" xmlns:wp14="http://schemas.microsoft.com/office/word/2010/wordprocessingDrawing" xmlns:wp="http://schemas.openxmlformats.org/drawingml/2006/wordprocessingDrawing" xmlns:w10="urn:schemas-microsoft-com:office:word" xmlns:w="http://schemas.openxmlformats.org/wordprocessingml/2006/main" xmlns:w14="http://schemas.microsoft.com/office/word/2010/wordml" xmlns:wpg="http://schemas.microsoft.com/office/word/2010/wordprocessingGroup" xmlns:wpi="http://schemas.microsoft.com/office/word/2010/wordprocessingInk" xmlns:wne="http://schemas.microsoft.com/office/word/2006/wordml" xmlns:wps="http://schemas.microsoft.com/office/word/2010/wordprocessingShape" mc:Ignorable="w14 wp14">
   <w:body>
+    <w:p>
+      <w:pPr>
+        <w:pStyle w:val="ListParagraph"/>
+        <w:numPr>
+          <w:ilvl w:val="0"/>
+          <w:numId w:val="1"/>
+        </w:numPr>
+      </w:pPr>
+      <w:r>
+        <w:t>Bullet 1</w:t>
+      </w:r>
+    </w:p>
+    <w:p>
+      <w:pPr>
+        <w:pStyle w:val="ListParagraph"/>
+        <w:numPr>
+          <w:ilvl w:val="0"/>
+          <w:numId w:val="1"/>
+        </w:numPr>
+      </w:pPr>
+      <w:r>
+        <w:t>Bullet 2</w:t>
+      </w:r>
+      <w:bookmarkStart w:id="0" w:name="_GoBack"/>
+      <w:bookmarkEnd w:id="0"/>
+    </w:p>
     <w:p>
       <w:pPr>
         <w:pStyle w:val="Heading1"/>
@@ -80,8 +106,6 @@
             <w:r>
               <w:t>TYPE</w:t>
             </w:r>
-            <w:bookmarkStart w:id="0" w:name="_GoBack"/>
-            <w:bookmarkEnd w:id="0"/>
           </w:p>
         </w:tc>
         <w:tc>
@@ -89,11 +113,9 @@
             <w:tcW w:w="6440" w:type="dxa"/>
           </w:tcPr>
           <w:p>
-            <w:proofErr w:type="spellStart"/>
             <w:r>
               <w:t>AccumulatedOverTime</w:t>
             </w:r>
-            <w:proofErr w:type="spellEnd"/>
           </w:p>
         </w:tc>
       </w:tr>
@@ -460,11 +482,9 @@
       </w:r>
     </w:p>
     <w:p>
-      <w:proofErr w:type="spellStart"/>
       <w:r>
         <w:t>ReasonableHypothesis</w:t>
       </w:r>
-      <w:proofErr w:type="spellEnd"/>
     </w:p>
     <w:p>
       <w:pPr>
@@ -550,6 +570,127 @@
     </w:sectPr>
   </w:body>
 </w:document>
+</file>
+
+<file path=word/numbering.xml><?xml version="1.0" encoding="utf-8"?>
+<w:numbering xmlns:wpc="http://schemas.microsoft.com/office/word/2010/wordprocessingCanvas" xmlns:mc="http://schemas.openxmlformats.org/markup-compatibility/2006" xmlns:o="urn:schemas-microsoft-com:office:office" xmlns:r="http://schemas.openxmlformats.org/officeDocument/2006/relationships" xmlns:m="http://schemas.openxmlformats.org/officeDocument/2006/math" xmlns:v="urn:schemas-microsoft-com:vml" xmlns:wp14="http://schemas.microsoft.com/office/word/2010/wordprocessingDrawing" xmlns:wp="http://schemas.openxmlformats.org/drawingml/2006/wordprocessingDrawing" xmlns:w10="urn:schemas-microsoft-com:office:word" xmlns:w="http://schemas.openxmlformats.org/wordprocessingml/2006/main" xmlns:w14="http://schemas.microsoft.com/office/word/2010/wordml" xmlns:wpg="http://schemas.microsoft.com/office/word/2010/wordprocessingGroup" xmlns:wpi="http://schemas.microsoft.com/office/word/2010/wordprocessingInk" xmlns:wne="http://schemas.microsoft.com/office/word/2006/wordml" xmlns:wps="http://schemas.microsoft.com/office/word/2010/wordprocessingShape" mc:Ignorable="w14 wp14">
+  <w:abstractNum w:abstractNumId="0">
+    <w:nsid w:val="32C866D2"/>
+    <w:multiLevelType w:val="hybridMultilevel"/>
+    <w:tmpl w:val="8C4E340A"/>
+    <w:lvl w:ilvl="0" w:tplc="0C090001">
+      <w:start w:val="1"/>
+      <w:numFmt w:val="bullet"/>
+      <w:lvlText w:val=""/>
+      <w:lvlJc w:val="left"/>
+      <w:pPr>
+        <w:ind w:left="720" w:hanging="360"/>
+      </w:pPr>
+      <w:rPr>
+        <w:rFonts w:ascii="Symbol" w:hAnsi="Symbol" w:hint="default"/>
+      </w:rPr>
+    </w:lvl>
+    <w:lvl w:ilvl="1" w:tplc="0C090003" w:tentative="1">
+      <w:start w:val="1"/>
+      <w:numFmt w:val="bullet"/>
+      <w:lvlText w:val="o"/>
+      <w:lvlJc w:val="left"/>
+      <w:pPr>
+        <w:ind w:left="1440" w:hanging="360"/>
+      </w:pPr>
+      <w:rPr>
+        <w:rFonts w:ascii="Courier New" w:hAnsi="Courier New" w:cs="Courier New" w:hint="default"/>
+      </w:rPr>
+    </w:lvl>
+    <w:lvl w:ilvl="2" w:tplc="0C090005" w:tentative="1">
+      <w:start w:val="1"/>
+      <w:numFmt w:val="bullet"/>
+      <w:lvlText w:val=""/>
+      <w:lvlJc w:val="left"/>
+      <w:pPr>
+        <w:ind w:left="2160" w:hanging="360"/>
+      </w:pPr>
+      <w:rPr>
+        <w:rFonts w:ascii="Wingdings" w:hAnsi="Wingdings" w:hint="default"/>
+      </w:rPr>
+    </w:lvl>
+    <w:lvl w:ilvl="3" w:tplc="0C090001" w:tentative="1">
+      <w:start w:val="1"/>
+      <w:numFmt w:val="bullet"/>
+      <w:lvlText w:val=""/>
+      <w:lvlJc w:val="left"/>
+      <w:pPr>
+        <w:ind w:left="2880" w:hanging="360"/>
+      </w:pPr>
+      <w:rPr>
+        <w:rFonts w:ascii="Symbol" w:hAnsi="Symbol" w:hint="default"/>
+      </w:rPr>
+    </w:lvl>
+    <w:lvl w:ilvl="4" w:tplc="0C090003" w:tentative="1">
+      <w:start w:val="1"/>
+      <w:numFmt w:val="bullet"/>
+      <w:lvlText w:val="o"/>
+      <w:lvlJc w:val="left"/>
+      <w:pPr>
+        <w:ind w:left="3600" w:hanging="360"/>
+      </w:pPr>
+      <w:rPr>
+        <w:rFonts w:ascii="Courier New" w:hAnsi="Courier New" w:cs="Courier New" w:hint="default"/>
+      </w:rPr>
+    </w:lvl>
+    <w:lvl w:ilvl="5" w:tplc="0C090005" w:tentative="1">
+      <w:start w:val="1"/>
+      <w:numFmt w:val="bullet"/>
+      <w:lvlText w:val=""/>
+      <w:lvlJc w:val="left"/>
+      <w:pPr>
+        <w:ind w:left="4320" w:hanging="360"/>
+      </w:pPr>
+      <w:rPr>
+        <w:rFonts w:ascii="Wingdings" w:hAnsi="Wingdings" w:hint="default"/>
+      </w:rPr>
+    </w:lvl>
+    <w:lvl w:ilvl="6" w:tplc="0C090001" w:tentative="1">
+      <w:start w:val="1"/>
+      <w:numFmt w:val="bullet"/>
+      <w:lvlText w:val=""/>
+      <w:lvlJc w:val="left"/>
+      <w:pPr>
+        <w:ind w:left="5040" w:hanging="360"/>
+      </w:pPr>
+      <w:rPr>
+        <w:rFonts w:ascii="Symbol" w:hAnsi="Symbol" w:hint="default"/>
+      </w:rPr>
+    </w:lvl>
+    <w:lvl w:ilvl="7" w:tplc="0C090003" w:tentative="1">
+      <w:start w:val="1"/>
+      <w:numFmt w:val="bullet"/>
+      <w:lvlText w:val="o"/>
+      <w:lvlJc w:val="left"/>
+      <w:pPr>
+        <w:ind w:left="5760" w:hanging="360"/>
+      </w:pPr>
+      <w:rPr>
+        <w:rFonts w:ascii="Courier New" w:hAnsi="Courier New" w:cs="Courier New" w:hint="default"/>
+      </w:rPr>
+    </w:lvl>
+    <w:lvl w:ilvl="8" w:tplc="0C090005" w:tentative="1">
+      <w:start w:val="1"/>
+      <w:numFmt w:val="bullet"/>
+      <w:lvlText w:val=""/>
+      <w:lvlJc w:val="left"/>
+      <w:pPr>
+        <w:ind w:left="6480" w:hanging="360"/>
+      </w:pPr>
+      <w:rPr>
+        <w:rFonts w:ascii="Wingdings" w:hAnsi="Wingdings" w:hint="default"/>
+      </w:rPr>
+    </w:lvl>
+  </w:abstractNum>
+  <w:num w:numId="1">
+    <w:abstractNumId w:val="0"/>
+  </w:num>
+</w:numbering>
 </file>
 
 <file path=word/styles.xml><?xml version="1.0" encoding="utf-8"?>
@@ -935,6 +1076,17 @@
       <w:rFonts w:ascii="Segoe UI" w:hAnsi="Segoe UI" w:cs="Segoe UI"/>
       <w:b/>
     </w:rPr>
+  </w:style>
+  <w:style w:type="paragraph" w:styleId="ListParagraph">
+    <w:name w:val="List Paragraph"/>
+    <w:basedOn w:val="Normal"/>
+    <w:uiPriority w:val="34"/>
+    <w:qFormat/>
+    <w:rsid w:val="00FE3266"/>
+    <w:pPr>
+      <w:ind w:left="720"/>
+      <w:contextualSpacing/>
+    </w:pPr>
   </w:style>
 </w:styles>
 </file>

--- a/src/main/resources/docs/Case Summary Template.docx
+++ b/src/main/resources/docs/Case Summary Template.docx
@@ -2,32 +2,6 @@
 <file path=word/document.xml><?xml version="1.0" encoding="utf-8"?>
 <w:document xmlns:wpc="http://schemas.microsoft.com/office/word/2010/wordprocessingCanvas" xmlns:mc="http://schemas.openxmlformats.org/markup-compatibility/2006" xmlns:o="urn:schemas-microsoft-com:office:office" xmlns:r="http://schemas.openxmlformats.org/officeDocument/2006/relationships" xmlns:m="http://schemas.openxmlformats.org/officeDocument/2006/math" xmlns:v="urn:schemas-microsoft-com:vml" xmlns:wp14="http://schemas.microsoft.com/office/word/2010/wordprocessingDrawing" xmlns:wp="http://schemas.openxmlformats.org/drawingml/2006/wordprocessingDrawing" xmlns:w10="urn:schemas-microsoft-com:office:word" xmlns:w="http://schemas.openxmlformats.org/wordprocessingml/2006/main" xmlns:w14="http://schemas.microsoft.com/office/word/2010/wordml" xmlns:wpg="http://schemas.microsoft.com/office/word/2010/wordprocessingGroup" xmlns:wpi="http://schemas.microsoft.com/office/word/2010/wordprocessingInk" xmlns:wne="http://schemas.microsoft.com/office/word/2006/wordml" xmlns:wps="http://schemas.microsoft.com/office/word/2010/wordprocessingShape" mc:Ignorable="w14 wp14">
   <w:body>
-    <w:p>
-      <w:pPr>
-        <w:pStyle w:val="ListParagraph"/>
-        <w:numPr>
-          <w:ilvl w:val="0"/>
-          <w:numId w:val="1"/>
-        </w:numPr>
-      </w:pPr>
-      <w:r>
-        <w:t>Bullet 1</w:t>
-      </w:r>
-    </w:p>
-    <w:p>
-      <w:pPr>
-        <w:pStyle w:val="ListParagraph"/>
-        <w:numPr>
-          <w:ilvl w:val="0"/>
-          <w:numId w:val="1"/>
-        </w:numPr>
-      </w:pPr>
-      <w:r>
-        <w:t>Bullet 2</w:t>
-      </w:r>
-      <w:bookmarkStart w:id="0" w:name="_GoBack"/>
-      <w:bookmarkEnd w:id="0"/>
-    </w:p>
     <w:p>
       <w:pPr>
         <w:pStyle w:val="Heading1"/>
@@ -526,6 +500,63 @@
     </w:p>
     <w:p/>
     <w:p>
+      <w:r>
+        <w:t>These bullets exist to assist with the creation of the XWPFNumbering object in the generated case summary.</w:t>
+      </w:r>
+    </w:p>
+    <w:p>
+      <w:pPr>
+        <w:pStyle w:val="ListParagraph"/>
+        <w:numPr>
+          <w:ilvl w:val="0"/>
+          <w:numId w:val="2"/>
+        </w:numPr>
+      </w:pPr>
+      <w:r>
+        <w:t>Bullet 1</w:t>
+      </w:r>
+    </w:p>
+    <w:p>
+      <w:pPr>
+        <w:pStyle w:val="ListParagraph"/>
+        <w:numPr>
+          <w:ilvl w:val="0"/>
+          <w:numId w:val="2"/>
+        </w:numPr>
+      </w:pPr>
+      <w:r>
+        <w:t>Bullet 2</w:t>
+      </w:r>
+    </w:p>
+    <w:p/>
+    <w:p>
+      <w:pPr>
+        <w:pStyle w:val="ListParagraph"/>
+        <w:numPr>
+          <w:ilvl w:val="0"/>
+          <w:numId w:val="3"/>
+        </w:numPr>
+      </w:pPr>
+      <w:r>
+        <w:t>Item 1</w:t>
+      </w:r>
+    </w:p>
+    <w:p>
+      <w:pPr>
+        <w:pStyle w:val="ListParagraph"/>
+        <w:numPr>
+          <w:ilvl w:val="0"/>
+          <w:numId w:val="3"/>
+        </w:numPr>
+      </w:pPr>
+      <w:r>
+        <w:t>Item 2</w:t>
+      </w:r>
+      <w:bookmarkStart w:id="0" w:name="_GoBack"/>
+      <w:bookmarkEnd w:id="0"/>
+    </w:p>
+    <w:p/>
+    <w:p>
       <w:pPr>
         <w:sectPr>
           <w:pgSz w:w="11906" w:h="16838"/>
@@ -561,6 +592,7 @@
         <w:t>CHART B</w:t>
       </w:r>
     </w:p>
+    <w:p/>
     <w:p/>
     <w:sectPr>
       <w:pgSz w:w="16838" w:h="11906" w:orient="landscape"/>
@@ -575,6 +607,119 @@
 <file path=word/numbering.xml><?xml version="1.0" encoding="utf-8"?>
 <w:numbering xmlns:wpc="http://schemas.microsoft.com/office/word/2010/wordprocessingCanvas" xmlns:mc="http://schemas.openxmlformats.org/markup-compatibility/2006" xmlns:o="urn:schemas-microsoft-com:office:office" xmlns:r="http://schemas.openxmlformats.org/officeDocument/2006/relationships" xmlns:m="http://schemas.openxmlformats.org/officeDocument/2006/math" xmlns:v="urn:schemas-microsoft-com:vml" xmlns:wp14="http://schemas.microsoft.com/office/word/2010/wordprocessingDrawing" xmlns:wp="http://schemas.openxmlformats.org/drawingml/2006/wordprocessingDrawing" xmlns:w10="urn:schemas-microsoft-com:office:word" xmlns:w="http://schemas.openxmlformats.org/wordprocessingml/2006/main" xmlns:w14="http://schemas.microsoft.com/office/word/2010/wordml" xmlns:wpg="http://schemas.microsoft.com/office/word/2010/wordprocessingGroup" xmlns:wpi="http://schemas.microsoft.com/office/word/2010/wordprocessingInk" xmlns:wne="http://schemas.microsoft.com/office/word/2006/wordml" xmlns:wps="http://schemas.microsoft.com/office/word/2010/wordprocessingShape" mc:Ignorable="w14 wp14">
   <w:abstractNum w:abstractNumId="0">
+    <w:nsid w:val="0B9A3ABD"/>
+    <w:multiLevelType w:val="hybridMultilevel"/>
+    <w:tmpl w:val="624C98BA"/>
+    <w:lvl w:ilvl="0" w:tplc="0C090001">
+      <w:start w:val="1"/>
+      <w:numFmt w:val="bullet"/>
+      <w:lvlText w:val=""/>
+      <w:lvlJc w:val="left"/>
+      <w:pPr>
+        <w:ind w:left="720" w:hanging="360"/>
+      </w:pPr>
+      <w:rPr>
+        <w:rFonts w:ascii="Symbol" w:hAnsi="Symbol" w:hint="default"/>
+      </w:rPr>
+    </w:lvl>
+    <w:lvl w:ilvl="1" w:tplc="0C090003" w:tentative="1">
+      <w:start w:val="1"/>
+      <w:numFmt w:val="bullet"/>
+      <w:lvlText w:val="o"/>
+      <w:lvlJc w:val="left"/>
+      <w:pPr>
+        <w:ind w:left="1440" w:hanging="360"/>
+      </w:pPr>
+      <w:rPr>
+        <w:rFonts w:ascii="Courier New" w:hAnsi="Courier New" w:cs="Courier New" w:hint="default"/>
+      </w:rPr>
+    </w:lvl>
+    <w:lvl w:ilvl="2" w:tplc="0C090005" w:tentative="1">
+      <w:start w:val="1"/>
+      <w:numFmt w:val="bullet"/>
+      <w:lvlText w:val=""/>
+      <w:lvlJc w:val="left"/>
+      <w:pPr>
+        <w:ind w:left="2160" w:hanging="360"/>
+      </w:pPr>
+      <w:rPr>
+        <w:rFonts w:ascii="Wingdings" w:hAnsi="Wingdings" w:hint="default"/>
+      </w:rPr>
+    </w:lvl>
+    <w:lvl w:ilvl="3" w:tplc="0C090001" w:tentative="1">
+      <w:start w:val="1"/>
+      <w:numFmt w:val="bullet"/>
+      <w:lvlText w:val=""/>
+      <w:lvlJc w:val="left"/>
+      <w:pPr>
+        <w:ind w:left="2880" w:hanging="360"/>
+      </w:pPr>
+      <w:rPr>
+        <w:rFonts w:ascii="Symbol" w:hAnsi="Symbol" w:hint="default"/>
+      </w:rPr>
+    </w:lvl>
+    <w:lvl w:ilvl="4" w:tplc="0C090003" w:tentative="1">
+      <w:start w:val="1"/>
+      <w:numFmt w:val="bullet"/>
+      <w:lvlText w:val="o"/>
+      <w:lvlJc w:val="left"/>
+      <w:pPr>
+        <w:ind w:left="3600" w:hanging="360"/>
+      </w:pPr>
+      <w:rPr>
+        <w:rFonts w:ascii="Courier New" w:hAnsi="Courier New" w:cs="Courier New" w:hint="default"/>
+      </w:rPr>
+    </w:lvl>
+    <w:lvl w:ilvl="5" w:tplc="0C090005" w:tentative="1">
+      <w:start w:val="1"/>
+      <w:numFmt w:val="bullet"/>
+      <w:lvlText w:val=""/>
+      <w:lvlJc w:val="left"/>
+      <w:pPr>
+        <w:ind w:left="4320" w:hanging="360"/>
+      </w:pPr>
+      <w:rPr>
+        <w:rFonts w:ascii="Wingdings" w:hAnsi="Wingdings" w:hint="default"/>
+      </w:rPr>
+    </w:lvl>
+    <w:lvl w:ilvl="6" w:tplc="0C090001" w:tentative="1">
+      <w:start w:val="1"/>
+      <w:numFmt w:val="bullet"/>
+      <w:lvlText w:val=""/>
+      <w:lvlJc w:val="left"/>
+      <w:pPr>
+        <w:ind w:left="5040" w:hanging="360"/>
+      </w:pPr>
+      <w:rPr>
+        <w:rFonts w:ascii="Symbol" w:hAnsi="Symbol" w:hint="default"/>
+      </w:rPr>
+    </w:lvl>
+    <w:lvl w:ilvl="7" w:tplc="0C090003" w:tentative="1">
+      <w:start w:val="1"/>
+      <w:numFmt w:val="bullet"/>
+      <w:lvlText w:val="o"/>
+      <w:lvlJc w:val="left"/>
+      <w:pPr>
+        <w:ind w:left="5760" w:hanging="360"/>
+      </w:pPr>
+      <w:rPr>
+        <w:rFonts w:ascii="Courier New" w:hAnsi="Courier New" w:cs="Courier New" w:hint="default"/>
+      </w:rPr>
+    </w:lvl>
+    <w:lvl w:ilvl="8" w:tplc="0C090005" w:tentative="1">
+      <w:start w:val="1"/>
+      <w:numFmt w:val="bullet"/>
+      <w:lvlText w:val=""/>
+      <w:lvlJc w:val="left"/>
+      <w:pPr>
+        <w:ind w:left="6480" w:hanging="360"/>
+      </w:pPr>
+      <w:rPr>
+        <w:rFonts w:ascii="Wingdings" w:hAnsi="Wingdings" w:hint="default"/>
+      </w:rPr>
+    </w:lvl>
+  </w:abstractNum>
+  <w:abstractNum w:abstractNumId="1">
     <w:nsid w:val="32C866D2"/>
     <w:multiLevelType w:val="hybridMultilevel"/>
     <w:tmpl w:val="8C4E340A"/>
@@ -687,8 +832,100 @@
       </w:rPr>
     </w:lvl>
   </w:abstractNum>
+  <w:abstractNum w:abstractNumId="2">
+    <w:nsid w:val="5AB40452"/>
+    <w:multiLevelType w:val="hybridMultilevel"/>
+    <w:tmpl w:val="BEC07AD4"/>
+    <w:lvl w:ilvl="0" w:tplc="0C09000F">
+      <w:start w:val="1"/>
+      <w:numFmt w:val="decimal"/>
+      <w:lvlText w:val="%1."/>
+      <w:lvlJc w:val="left"/>
+      <w:pPr>
+        <w:ind w:left="720" w:hanging="360"/>
+      </w:pPr>
+    </w:lvl>
+    <w:lvl w:ilvl="1" w:tplc="0C090019" w:tentative="1">
+      <w:start w:val="1"/>
+      <w:numFmt w:val="lowerLetter"/>
+      <w:lvlText w:val="%2."/>
+      <w:lvlJc w:val="left"/>
+      <w:pPr>
+        <w:ind w:left="1440" w:hanging="360"/>
+      </w:pPr>
+    </w:lvl>
+    <w:lvl w:ilvl="2" w:tplc="0C09001B" w:tentative="1">
+      <w:start w:val="1"/>
+      <w:numFmt w:val="lowerRoman"/>
+      <w:lvlText w:val="%3."/>
+      <w:lvlJc w:val="right"/>
+      <w:pPr>
+        <w:ind w:left="2160" w:hanging="180"/>
+      </w:pPr>
+    </w:lvl>
+    <w:lvl w:ilvl="3" w:tplc="0C09000F" w:tentative="1">
+      <w:start w:val="1"/>
+      <w:numFmt w:val="decimal"/>
+      <w:lvlText w:val="%4."/>
+      <w:lvlJc w:val="left"/>
+      <w:pPr>
+        <w:ind w:left="2880" w:hanging="360"/>
+      </w:pPr>
+    </w:lvl>
+    <w:lvl w:ilvl="4" w:tplc="0C090019" w:tentative="1">
+      <w:start w:val="1"/>
+      <w:numFmt w:val="lowerLetter"/>
+      <w:lvlText w:val="%5."/>
+      <w:lvlJc w:val="left"/>
+      <w:pPr>
+        <w:ind w:left="3600" w:hanging="360"/>
+      </w:pPr>
+    </w:lvl>
+    <w:lvl w:ilvl="5" w:tplc="0C09001B" w:tentative="1">
+      <w:start w:val="1"/>
+      <w:numFmt w:val="lowerRoman"/>
+      <w:lvlText w:val="%6."/>
+      <w:lvlJc w:val="right"/>
+      <w:pPr>
+        <w:ind w:left="4320" w:hanging="180"/>
+      </w:pPr>
+    </w:lvl>
+    <w:lvl w:ilvl="6" w:tplc="0C09000F" w:tentative="1">
+      <w:start w:val="1"/>
+      <w:numFmt w:val="decimal"/>
+      <w:lvlText w:val="%7."/>
+      <w:lvlJc w:val="left"/>
+      <w:pPr>
+        <w:ind w:left="5040" w:hanging="360"/>
+      </w:pPr>
+    </w:lvl>
+    <w:lvl w:ilvl="7" w:tplc="0C090019" w:tentative="1">
+      <w:start w:val="1"/>
+      <w:numFmt w:val="lowerLetter"/>
+      <w:lvlText w:val="%8."/>
+      <w:lvlJc w:val="left"/>
+      <w:pPr>
+        <w:ind w:left="5760" w:hanging="360"/>
+      </w:pPr>
+    </w:lvl>
+    <w:lvl w:ilvl="8" w:tplc="0C09001B" w:tentative="1">
+      <w:start w:val="1"/>
+      <w:numFmt w:val="lowerRoman"/>
+      <w:lvlText w:val="%9."/>
+      <w:lvlJc w:val="right"/>
+      <w:pPr>
+        <w:ind w:left="6480" w:hanging="180"/>
+      </w:pPr>
+    </w:lvl>
+  </w:abstractNum>
   <w:num w:numId="1">
+    <w:abstractNumId w:val="1"/>
+  </w:num>
+  <w:num w:numId="2">
     <w:abstractNumId w:val="0"/>
+  </w:num>
+  <w:num w:numId="3">
+    <w:abstractNumId w:val="2"/>
   </w:num>
 </w:numbering>
 </file>
